--- a/studyStuff/Lernuebersicht.docx
+++ b/studyStuff/Lernuebersicht.docx
@@ -20,13 +20,7 @@
         <w:t>Python Algorithmen für Fahrzeugtechnik</w:t>
       </w:r>
     </w:p>
-    <w:p>
-      <w:pPr>
-        <w:rPr>
-          <w:lang w:val="en-US"/>
-        </w:rPr>
-      </w:pPr>
-    </w:p>
+    <w:p/>
     <w:p>
       <w:pPr>
         <w:pBdr>
@@ -35,16 +29,23 @@
         <w:rPr>
           <w:sz w:val="24"/>
           <w:szCs w:val="24"/>
-          <w:lang w:val="en-US"/>
-        </w:rPr>
-      </w:pPr>
-      <w:r>
-        <w:rPr>
-          <w:sz w:val="24"/>
-          <w:szCs w:val="24"/>
-          <w:lang w:val="en-US"/>
-        </w:rPr>
-        <w:t>To Do</w:t>
+        </w:rPr>
+      </w:pPr>
+      <w:proofErr w:type="spellStart"/>
+      <w:r>
+        <w:rPr>
+          <w:sz w:val="24"/>
+          <w:szCs w:val="24"/>
+        </w:rPr>
+        <w:t>To</w:t>
+      </w:r>
+      <w:proofErr w:type="spellEnd"/>
+      <w:r>
+        <w:rPr>
+          <w:sz w:val="24"/>
+          <w:szCs w:val="24"/>
+        </w:rPr>
+        <w:t xml:space="preserve"> Do</w:t>
       </w:r>
     </w:p>
     <w:p>
@@ -184,7 +185,257 @@
           <w:szCs w:val="24"/>
           <w:lang w:val="en-US"/>
         </w:rPr>
-        <w:t>Method vs function</w:t>
+        <w:t>Keyword self</w:t>
+      </w:r>
+    </w:p>
+    <w:p>
+      <w:pPr>
+        <w:pStyle w:val="Listenabsatz"/>
+        <w:numPr>
+          <w:ilvl w:val="0"/>
+          <w:numId w:val="2"/>
+        </w:numPr>
+        <w:rPr>
+          <w:sz w:val="24"/>
+          <w:szCs w:val="24"/>
+          <w:lang w:val="en-US"/>
+        </w:rPr>
+      </w:pPr>
+      <w:r>
+        <w:rPr>
+          <w:sz w:val="24"/>
+          <w:szCs w:val="24"/>
+          <w:lang w:val="en-US"/>
+        </w:rPr>
+        <w:t>Do:</w:t>
+      </w:r>
+    </w:p>
+    <w:p>
+      <w:pPr>
+        <w:pStyle w:val="Listenabsatz"/>
+        <w:numPr>
+          <w:ilvl w:val="1"/>
+          <w:numId w:val="2"/>
+        </w:numPr>
+        <w:rPr>
+          <w:sz w:val="24"/>
+          <w:szCs w:val="24"/>
+          <w:lang w:val="en-US"/>
+        </w:rPr>
+      </w:pPr>
+      <w:proofErr w:type="spellStart"/>
+      <w:r>
+        <w:rPr>
+          <w:sz w:val="24"/>
+          <w:szCs w:val="24"/>
+          <w:lang w:val="en-US"/>
+        </w:rPr>
+        <w:t>Aufgaben</w:t>
+      </w:r>
+      <w:proofErr w:type="spellEnd"/>
+      <w:r>
+        <w:rPr>
+          <w:sz w:val="24"/>
+          <w:szCs w:val="24"/>
+          <w:lang w:val="en-US"/>
+        </w:rPr>
+        <w:t xml:space="preserve"> </w:t>
+      </w:r>
+      <w:proofErr w:type="spellStart"/>
+      <w:r>
+        <w:rPr>
+          <w:sz w:val="24"/>
+          <w:szCs w:val="24"/>
+          <w:lang w:val="en-US"/>
+        </w:rPr>
+        <w:t>aus</w:t>
+      </w:r>
+      <w:proofErr w:type="spellEnd"/>
+      <w:r>
+        <w:rPr>
+          <w:sz w:val="24"/>
+          <w:szCs w:val="24"/>
+          <w:lang w:val="en-US"/>
+        </w:rPr>
+        <w:t xml:space="preserve"> </w:t>
+      </w:r>
+      <w:proofErr w:type="spellStart"/>
+      <w:r>
+        <w:rPr>
+          <w:sz w:val="24"/>
+          <w:szCs w:val="24"/>
+          <w:lang w:val="en-US"/>
+        </w:rPr>
+        <w:t>Kapitel</w:t>
+      </w:r>
+      <w:proofErr w:type="spellEnd"/>
+      <w:r>
+        <w:rPr>
+          <w:sz w:val="24"/>
+          <w:szCs w:val="24"/>
+          <w:lang w:val="en-US"/>
+        </w:rPr>
+        <w:t xml:space="preserve"> 2</w:t>
+      </w:r>
+    </w:p>
+    <w:p>
+      <w:pPr>
+        <w:pStyle w:val="Listenabsatz"/>
+        <w:numPr>
+          <w:ilvl w:val="1"/>
+          <w:numId w:val="2"/>
+        </w:numPr>
+        <w:rPr>
+          <w:sz w:val="24"/>
+          <w:szCs w:val="24"/>
+          <w:lang w:val="en-US"/>
+        </w:rPr>
+      </w:pPr>
+      <w:r>
+        <w:rPr>
+          <w:sz w:val="24"/>
+          <w:szCs w:val="24"/>
+          <w:lang w:val="en-US"/>
+        </w:rPr>
+        <w:t xml:space="preserve">Python </w:t>
+      </w:r>
+      <w:proofErr w:type="spellStart"/>
+      <w:r>
+        <w:rPr>
+          <w:sz w:val="24"/>
+          <w:szCs w:val="24"/>
+          <w:lang w:val="en-US"/>
+        </w:rPr>
+        <w:t>CmdLine</w:t>
+      </w:r>
+      <w:proofErr w:type="spellEnd"/>
+      <w:r>
+        <w:rPr>
+          <w:sz w:val="24"/>
+          <w:szCs w:val="24"/>
+          <w:lang w:val="en-US"/>
+        </w:rPr>
+        <w:t xml:space="preserve"> Tool </w:t>
+      </w:r>
+      <w:proofErr w:type="spellStart"/>
+      <w:r>
+        <w:rPr>
+          <w:sz w:val="24"/>
+          <w:szCs w:val="24"/>
+          <w:lang w:val="en-US"/>
+        </w:rPr>
+        <w:t>testen</w:t>
+      </w:r>
+      <w:proofErr w:type="spellEnd"/>
+    </w:p>
+    <w:p>
+      <w:pPr>
+        <w:pStyle w:val="Listenabsatz"/>
+        <w:numPr>
+          <w:ilvl w:val="1"/>
+          <w:numId w:val="2"/>
+        </w:numPr>
+        <w:rPr>
+          <w:sz w:val="24"/>
+          <w:szCs w:val="24"/>
+          <w:lang w:val="en-US"/>
+        </w:rPr>
+      </w:pPr>
+      <w:proofErr w:type="spellStart"/>
+      <w:r>
+        <w:rPr>
+          <w:sz w:val="24"/>
+          <w:szCs w:val="24"/>
+          <w:lang w:val="en-US"/>
+        </w:rPr>
+        <w:t>Erstellen</w:t>
+      </w:r>
+      <w:proofErr w:type="spellEnd"/>
+      <w:r>
+        <w:rPr>
+          <w:sz w:val="24"/>
+          <w:szCs w:val="24"/>
+          <w:lang w:val="en-US"/>
+        </w:rPr>
+        <w:t xml:space="preserve"> </w:t>
+      </w:r>
+      <w:proofErr w:type="spellStart"/>
+      <w:r>
+        <w:rPr>
+          <w:sz w:val="24"/>
+          <w:szCs w:val="24"/>
+          <w:lang w:val="en-US"/>
+        </w:rPr>
+        <w:t>eigener</w:t>
+      </w:r>
+      <w:proofErr w:type="spellEnd"/>
+      <w:r>
+        <w:rPr>
+          <w:sz w:val="24"/>
+          <w:szCs w:val="24"/>
+          <w:lang w:val="en-US"/>
+        </w:rPr>
+        <w:t xml:space="preserve"> </w:t>
+      </w:r>
+      <w:proofErr w:type="spellStart"/>
+      <w:r>
+        <w:rPr>
+          <w:sz w:val="24"/>
+          <w:szCs w:val="24"/>
+          <w:lang w:val="en-US"/>
+        </w:rPr>
+        <w:t>vollständiger</w:t>
+      </w:r>
+      <w:proofErr w:type="spellEnd"/>
+      <w:r>
+        <w:rPr>
+          <w:sz w:val="24"/>
+          <w:szCs w:val="24"/>
+          <w:lang w:val="en-US"/>
+        </w:rPr>
+        <w:t xml:space="preserve"> </w:t>
+      </w:r>
+      <w:proofErr w:type="spellStart"/>
+      <w:r>
+        <w:rPr>
+          <w:sz w:val="24"/>
+          <w:szCs w:val="24"/>
+          <w:lang w:val="en-US"/>
+        </w:rPr>
+        <w:t>Zusammenfassung</w:t>
+      </w:r>
+      <w:proofErr w:type="spellEnd"/>
+    </w:p>
+    <w:p>
+      <w:pPr>
+        <w:pStyle w:val="Listenabsatz"/>
+        <w:numPr>
+          <w:ilvl w:val="1"/>
+          <w:numId w:val="2"/>
+        </w:numPr>
+        <w:rPr>
+          <w:sz w:val="24"/>
+          <w:szCs w:val="24"/>
+          <w:lang w:val="en-US"/>
+        </w:rPr>
+      </w:pPr>
+      <w:proofErr w:type="spellStart"/>
+      <w:r>
+        <w:rPr>
+          <w:sz w:val="24"/>
+          <w:szCs w:val="24"/>
+          <w:lang w:val="en-US"/>
+        </w:rPr>
+        <w:t>Auswendig</w:t>
+      </w:r>
+      <w:proofErr w:type="spellEnd"/>
+      <w:r>
+        <w:rPr>
+          <w:sz w:val="24"/>
+          <w:szCs w:val="24"/>
+          <w:lang w:val="en-US"/>
+        </w:rPr>
+        <w:t xml:space="preserve"> Learn Session</w:t>
       </w:r>
     </w:p>
     <w:p>
@@ -527,7 +778,113 @@
           <w:szCs w:val="24"/>
           <w:lang w:val="en-US"/>
         </w:rPr>
-        <w:t>Exception, except, error, try, finally, …</w:t>
+        <w:t>Method &amp; Function</w:t>
+      </w:r>
+    </w:p>
+    <w:p>
+      <w:pPr>
+        <w:pStyle w:val="Listenabsatz"/>
+        <w:numPr>
+          <w:ilvl w:val="1"/>
+          <w:numId w:val="1"/>
+        </w:numPr>
+        <w:rPr>
+          <w:sz w:val="24"/>
+          <w:szCs w:val="24"/>
+          <w:lang w:val="en-US"/>
+        </w:rPr>
+      </w:pPr>
+      <w:r>
+        <w:rPr>
+          <w:sz w:val="24"/>
+          <w:szCs w:val="24"/>
+          <w:lang w:val="en-US"/>
+        </w:rPr>
+        <w:t xml:space="preserve">Function: def </w:t>
+      </w:r>
+      <w:proofErr w:type="gramStart"/>
+      <w:r>
+        <w:rPr>
+          <w:sz w:val="24"/>
+          <w:szCs w:val="24"/>
+          <w:lang w:val="en-US"/>
+        </w:rPr>
+        <w:t>function(</w:t>
+      </w:r>
+      <w:proofErr w:type="gramEnd"/>
+      <w:r>
+        <w:rPr>
+          <w:sz w:val="24"/>
+          <w:szCs w:val="24"/>
+          <w:lang w:val="en-US"/>
+        </w:rPr>
+        <w:t>): …</w:t>
+      </w:r>
+    </w:p>
+    <w:p>
+      <w:pPr>
+        <w:pStyle w:val="Listenabsatz"/>
+        <w:numPr>
+          <w:ilvl w:val="1"/>
+          <w:numId w:val="1"/>
+        </w:numPr>
+        <w:rPr>
+          <w:sz w:val="24"/>
+          <w:szCs w:val="24"/>
+          <w:lang w:val="en-US"/>
+        </w:rPr>
+      </w:pPr>
+      <w:r>
+        <w:rPr>
+          <w:sz w:val="24"/>
+          <w:szCs w:val="24"/>
+          <w:lang w:val="en-US"/>
+        </w:rPr>
+        <w:t>Method: same, but in classes:</w:t>
+      </w:r>
+    </w:p>
+    <w:p>
+      <w:pPr>
+        <w:pStyle w:val="Listenabsatz"/>
+        <w:numPr>
+          <w:ilvl w:val="2"/>
+          <w:numId w:val="1"/>
+        </w:numPr>
+        <w:rPr>
+          <w:sz w:val="24"/>
+          <w:szCs w:val="24"/>
+          <w:lang w:val="en-US"/>
+        </w:rPr>
+      </w:pPr>
+      <w:r>
+        <w:rPr>
+          <w:sz w:val="24"/>
+          <w:szCs w:val="24"/>
+          <w:lang w:val="en-US"/>
+        </w:rPr>
+        <w:t>Used for object for which it is called</w:t>
+      </w:r>
+    </w:p>
+    <w:p>
+      <w:pPr>
+        <w:pStyle w:val="Listenabsatz"/>
+        <w:numPr>
+          <w:ilvl w:val="2"/>
+          <w:numId w:val="1"/>
+        </w:numPr>
+        <w:rPr>
+          <w:sz w:val="24"/>
+          <w:szCs w:val="24"/>
+          <w:lang w:val="en-US"/>
+        </w:rPr>
+      </w:pPr>
+      <w:r>
+        <w:rPr>
+          <w:sz w:val="24"/>
+          <w:szCs w:val="24"/>
+          <w:lang w:val="en-US"/>
+        </w:rPr>
+        <w:t>Access to class data</w:t>
       </w:r>
     </w:p>
     <w:p>
@@ -549,6 +906,411 @@
           <w:szCs w:val="24"/>
           <w:lang w:val="en-US"/>
         </w:rPr>
+        <w:t>Try Except</w:t>
+      </w:r>
+    </w:p>
+    <w:p>
+      <w:pPr>
+        <w:pStyle w:val="Listenabsatz"/>
+        <w:numPr>
+          <w:ilvl w:val="1"/>
+          <w:numId w:val="1"/>
+        </w:numPr>
+        <w:rPr>
+          <w:sz w:val="24"/>
+          <w:szCs w:val="24"/>
+          <w:lang w:val="en-US"/>
+        </w:rPr>
+      </w:pPr>
+      <w:r>
+        <w:rPr>
+          <w:sz w:val="24"/>
+          <w:szCs w:val="24"/>
+          <w:lang w:val="en-US"/>
+        </w:rPr>
+        <w:t xml:space="preserve">try: code that’s </w:t>
+      </w:r>
+      <w:proofErr w:type="spellStart"/>
+      <w:r>
+        <w:rPr>
+          <w:sz w:val="24"/>
+          <w:szCs w:val="24"/>
+          <w:lang w:val="en-US"/>
+        </w:rPr>
+        <w:t>excecuted</w:t>
+      </w:r>
+      <w:proofErr w:type="spellEnd"/>
+    </w:p>
+    <w:p>
+      <w:pPr>
+        <w:pStyle w:val="Listenabsatz"/>
+        <w:numPr>
+          <w:ilvl w:val="1"/>
+          <w:numId w:val="1"/>
+        </w:numPr>
+        <w:rPr>
+          <w:sz w:val="24"/>
+          <w:szCs w:val="24"/>
+          <w:lang w:val="en-US"/>
+        </w:rPr>
+      </w:pPr>
+      <w:proofErr w:type="gramStart"/>
+      <w:r>
+        <w:rPr>
+          <w:sz w:val="24"/>
+          <w:szCs w:val="24"/>
+          <w:lang w:val="en-US"/>
+        </w:rPr>
+        <w:t>except:</w:t>
+      </w:r>
+      <w:proofErr w:type="gramEnd"/>
+      <w:r>
+        <w:rPr>
+          <w:sz w:val="24"/>
+          <w:szCs w:val="24"/>
+          <w:lang w:val="en-US"/>
+        </w:rPr>
+        <w:t xml:space="preserve"> triggered when error occurs (except Exception)</w:t>
+      </w:r>
+    </w:p>
+    <w:p>
+      <w:pPr>
+        <w:pStyle w:val="Listenabsatz"/>
+        <w:numPr>
+          <w:ilvl w:val="1"/>
+          <w:numId w:val="1"/>
+        </w:numPr>
+        <w:rPr>
+          <w:sz w:val="24"/>
+          <w:szCs w:val="24"/>
+          <w:lang w:val="en-US"/>
+        </w:rPr>
+      </w:pPr>
+      <w:r>
+        <w:rPr>
+          <w:sz w:val="24"/>
+          <w:szCs w:val="24"/>
+          <w:lang w:val="en-US"/>
+        </w:rPr>
+        <w:t>else: triggered after if no exception</w:t>
+      </w:r>
+    </w:p>
+    <w:p>
+      <w:pPr>
+        <w:pStyle w:val="Listenabsatz"/>
+        <w:numPr>
+          <w:ilvl w:val="1"/>
+          <w:numId w:val="1"/>
+        </w:numPr>
+        <w:rPr>
+          <w:sz w:val="24"/>
+          <w:szCs w:val="24"/>
+          <w:lang w:val="en-US"/>
+        </w:rPr>
+      </w:pPr>
+      <w:r>
+        <w:rPr>
+          <w:sz w:val="24"/>
+          <w:szCs w:val="24"/>
+          <w:lang w:val="en-US"/>
+        </w:rPr>
+        <w:t xml:space="preserve">finally: always </w:t>
+      </w:r>
+      <w:proofErr w:type="spellStart"/>
+      <w:r>
+        <w:rPr>
+          <w:sz w:val="24"/>
+          <w:szCs w:val="24"/>
+          <w:lang w:val="en-US"/>
+        </w:rPr>
+        <w:t>triggerd</w:t>
+      </w:r>
+      <w:proofErr w:type="spellEnd"/>
+      <w:r>
+        <w:rPr>
+          <w:sz w:val="24"/>
+          <w:szCs w:val="24"/>
+          <w:lang w:val="en-US"/>
+        </w:rPr>
+        <w:t xml:space="preserve"> after</w:t>
+      </w:r>
+    </w:p>
+    <w:p>
+      <w:pPr>
+        <w:pStyle w:val="Listenabsatz"/>
+        <w:numPr>
+          <w:ilvl w:val="1"/>
+          <w:numId w:val="1"/>
+        </w:numPr>
+        <w:rPr>
+          <w:sz w:val="24"/>
+          <w:szCs w:val="24"/>
+          <w:lang w:val="en-US"/>
+        </w:rPr>
+      </w:pPr>
+      <w:r>
+        <w:rPr>
+          <w:sz w:val="24"/>
+          <w:szCs w:val="24"/>
+          <w:lang w:val="en-US"/>
+        </w:rPr>
+        <w:t>–</w:t>
+      </w:r>
+    </w:p>
+    <w:p>
+      <w:pPr>
+        <w:pStyle w:val="Listenabsatz"/>
+        <w:numPr>
+          <w:ilvl w:val="1"/>
+          <w:numId w:val="1"/>
+        </w:numPr>
+        <w:rPr>
+          <w:sz w:val="24"/>
+          <w:szCs w:val="24"/>
+          <w:lang w:val="en-US"/>
+        </w:rPr>
+      </w:pPr>
+      <w:r>
+        <w:rPr>
+          <w:sz w:val="24"/>
+          <w:szCs w:val="24"/>
+          <w:lang w:val="en-US"/>
+        </w:rPr>
+        <w:t>I</w:t>
+      </w:r>
+      <w:r>
+        <w:rPr>
+          <w:sz w:val="24"/>
+          <w:szCs w:val="24"/>
+          <w:lang w:val="en-US"/>
+        </w:rPr>
+        <w:t>f</w:t>
+      </w:r>
+    </w:p>
+    <w:p>
+      <w:pPr>
+        <w:pStyle w:val="Listenabsatz"/>
+        <w:numPr>
+          <w:ilvl w:val="2"/>
+          <w:numId w:val="1"/>
+        </w:numPr>
+        <w:rPr>
+          <w:sz w:val="24"/>
+          <w:szCs w:val="24"/>
+          <w:lang w:val="en-US"/>
+        </w:rPr>
+      </w:pPr>
+      <w:r>
+        <w:rPr>
+          <w:sz w:val="24"/>
+          <w:szCs w:val="24"/>
+          <w:lang w:val="en-US"/>
+        </w:rPr>
+        <w:t>Raise Exception (own Exception defined)</w:t>
+      </w:r>
+    </w:p>
+    <w:p>
+      <w:pPr>
+        <w:pStyle w:val="Listenabsatz"/>
+        <w:numPr>
+          <w:ilvl w:val="0"/>
+          <w:numId w:val="1"/>
+        </w:numPr>
+        <w:rPr>
+          <w:sz w:val="24"/>
+          <w:szCs w:val="24"/>
+          <w:lang w:val="en-US"/>
+        </w:rPr>
+      </w:pPr>
+      <w:r>
+        <w:rPr>
+          <w:sz w:val="24"/>
+          <w:szCs w:val="24"/>
+          <w:lang w:val="en-US"/>
+        </w:rPr>
+        <w:t xml:space="preserve">Lists </w:t>
+      </w:r>
+      <w:proofErr w:type="gramStart"/>
+      <w:r>
+        <w:rPr>
+          <w:sz w:val="24"/>
+          <w:szCs w:val="24"/>
+          <w:lang w:val="en-US"/>
+        </w:rPr>
+        <w:t>[</w:t>
+      </w:r>
+      <w:r>
+        <w:rPr>
+          <w:sz w:val="24"/>
+          <w:szCs w:val="24"/>
+          <w:lang w:val="en-US"/>
+        </w:rPr>
+        <w:t xml:space="preserve"> </w:t>
+      </w:r>
+      <w:r>
+        <w:rPr>
+          <w:sz w:val="24"/>
+          <w:szCs w:val="24"/>
+          <w:lang w:val="en-US"/>
+        </w:rPr>
+        <w:t>]</w:t>
+      </w:r>
+      <w:proofErr w:type="gramEnd"/>
+    </w:p>
+    <w:p>
+      <w:pPr>
+        <w:pStyle w:val="Listenabsatz"/>
+        <w:numPr>
+          <w:ilvl w:val="1"/>
+          <w:numId w:val="1"/>
+        </w:numPr>
+        <w:rPr>
+          <w:sz w:val="24"/>
+          <w:szCs w:val="24"/>
+          <w:lang w:val="en-US"/>
+        </w:rPr>
+      </w:pPr>
+      <w:r>
+        <w:rPr>
+          <w:sz w:val="24"/>
+          <w:szCs w:val="24"/>
+          <w:lang w:val="en-US"/>
+        </w:rPr>
+        <w:t>Mutable, ordered, different entry types</w:t>
+      </w:r>
+    </w:p>
+    <w:p>
+      <w:pPr>
+        <w:jc w:val="center"/>
+        <w:rPr>
+          <w:sz w:val="24"/>
+          <w:szCs w:val="24"/>
+          <w:lang w:val="en-US"/>
+        </w:rPr>
+      </w:pPr>
+      <w:r>
+        <w:rPr>
+          <w:noProof/>
+        </w:rPr>
+        <w:lastRenderedPageBreak/>
+        <w:drawing>
+          <wp:inline distT="0" distB="0" distL="0" distR="0" wp14:anchorId="29A0AF6C" wp14:editId="0CFD99B0">
+            <wp:extent cx="4029075" cy="2554590"/>
+            <wp:effectExtent l="0" t="0" r="0" b="0"/>
+            <wp:docPr id="1" name="Grafik 1"/>
+            <wp:cNvGraphicFramePr>
+              <a:graphicFrameLocks xmlns:a="http://schemas.openxmlformats.org/drawingml/2006/main" noChangeAspect="1"/>
+            </wp:cNvGraphicFramePr>
+            <a:graphic xmlns:a="http://schemas.openxmlformats.org/drawingml/2006/main">
+              <a:graphicData uri="http://schemas.openxmlformats.org/drawingml/2006/picture">
+                <pic:pic xmlns:pic="http://schemas.openxmlformats.org/drawingml/2006/picture">
+                  <pic:nvPicPr>
+                    <pic:cNvPr id="1" name=""/>
+                    <pic:cNvPicPr/>
+                  </pic:nvPicPr>
+                  <pic:blipFill>
+                    <a:blip r:embed="rId6"/>
+                    <a:stretch>
+                      <a:fillRect/>
+                    </a:stretch>
+                  </pic:blipFill>
+                  <pic:spPr>
+                    <a:xfrm>
+                      <a:off x="0" y="0"/>
+                      <a:ext cx="4037750" cy="2560090"/>
+                    </a:xfrm>
+                    <a:prstGeom prst="rect">
+                      <a:avLst/>
+                    </a:prstGeom>
+                  </pic:spPr>
+                </pic:pic>
+              </a:graphicData>
+            </a:graphic>
+          </wp:inline>
+        </w:drawing>
+      </w:r>
+    </w:p>
+    <w:p>
+      <w:pPr>
+        <w:pStyle w:val="Listenabsatz"/>
+        <w:numPr>
+          <w:ilvl w:val="0"/>
+          <w:numId w:val="1"/>
+        </w:numPr>
+        <w:rPr>
+          <w:sz w:val="24"/>
+          <w:szCs w:val="24"/>
+          <w:lang w:val="en-US"/>
+        </w:rPr>
+      </w:pPr>
+      <w:r>
+        <w:rPr>
+          <w:sz w:val="24"/>
+          <w:szCs w:val="24"/>
+          <w:lang w:val="en-US"/>
+        </w:rPr>
+        <w:t>Tuples</w:t>
+      </w:r>
+      <w:r>
+        <w:rPr>
+          <w:sz w:val="24"/>
+          <w:szCs w:val="24"/>
+          <w:lang w:val="en-US"/>
+        </w:rPr>
+        <w:t xml:space="preserve"> </w:t>
+      </w:r>
+      <w:proofErr w:type="gramStart"/>
+      <w:r>
+        <w:rPr>
+          <w:sz w:val="24"/>
+          <w:szCs w:val="24"/>
+          <w:lang w:val="en-US"/>
+        </w:rPr>
+        <w:t>( )</w:t>
+      </w:r>
+      <w:proofErr w:type="gramEnd"/>
+    </w:p>
+    <w:p>
+      <w:pPr>
+        <w:pStyle w:val="Listenabsatz"/>
+        <w:numPr>
+          <w:ilvl w:val="1"/>
+          <w:numId w:val="1"/>
+        </w:numPr>
+        <w:rPr>
+          <w:sz w:val="24"/>
+          <w:szCs w:val="24"/>
+          <w:lang w:val="en-US"/>
+        </w:rPr>
+      </w:pPr>
+      <w:r>
+        <w:rPr>
+          <w:sz w:val="24"/>
+          <w:szCs w:val="24"/>
+          <w:lang w:val="en-US"/>
+        </w:rPr>
+        <w:t>Immutable, ordered</w:t>
+      </w:r>
+    </w:p>
+    <w:p>
+      <w:pPr>
+        <w:pStyle w:val="Listenabsatz"/>
+        <w:numPr>
+          <w:ilvl w:val="0"/>
+          <w:numId w:val="1"/>
+        </w:numPr>
+        <w:rPr>
+          <w:sz w:val="24"/>
+          <w:szCs w:val="24"/>
+          <w:lang w:val="en-US"/>
+        </w:rPr>
+      </w:pPr>
+      <w:r>
+        <w:rPr>
+          <w:sz w:val="24"/>
+          <w:szCs w:val="24"/>
+          <w:lang w:val="en-US"/>
+        </w:rPr>
         <w:t>For loops</w:t>
       </w:r>
     </w:p>
@@ -571,7 +1333,25 @@
           <w:szCs w:val="24"/>
           <w:lang w:val="en-US"/>
         </w:rPr>
-        <w:t>Creation</w:t>
+        <w:t xml:space="preserve">[x for x in </w:t>
+      </w:r>
+      <w:proofErr w:type="gramStart"/>
+      <w:r>
+        <w:rPr>
+          <w:sz w:val="24"/>
+          <w:szCs w:val="24"/>
+          <w:lang w:val="en-US"/>
+        </w:rPr>
+        <w:t>range(</w:t>
+      </w:r>
+      <w:proofErr w:type="gramEnd"/>
+      <w:r>
+        <w:rPr>
+          <w:sz w:val="24"/>
+          <w:szCs w:val="24"/>
+          <w:lang w:val="en-US"/>
+        </w:rPr>
+        <w:t>0,11) if 1&lt;3]</w:t>
       </w:r>
     </w:p>
     <w:p>
@@ -668,6 +1448,68 @@
           <w:lang w:val="en-US"/>
         </w:rPr>
         <w:t>Multi return statements are tuples (without brackets)</w:t>
+      </w:r>
+    </w:p>
+    <w:p>
+      <w:pPr>
+        <w:pStyle w:val="Listenabsatz"/>
+        <w:numPr>
+          <w:ilvl w:val="0"/>
+          <w:numId w:val="1"/>
+        </w:numPr>
+        <w:rPr>
+          <w:sz w:val="24"/>
+          <w:szCs w:val="24"/>
+          <w:lang w:val="en-US"/>
+        </w:rPr>
+      </w:pPr>
+      <w:r>
+        <w:rPr>
+          <w:sz w:val="24"/>
+          <w:szCs w:val="24"/>
+          <w:lang w:val="en-US"/>
+        </w:rPr>
+        <w:t>Pass</w:t>
+      </w:r>
+    </w:p>
+    <w:p>
+      <w:pPr>
+        <w:pStyle w:val="Listenabsatz"/>
+        <w:numPr>
+          <w:ilvl w:val="1"/>
+          <w:numId w:val="1"/>
+        </w:numPr>
+        <w:rPr>
+          <w:sz w:val="24"/>
+          <w:szCs w:val="24"/>
+          <w:lang w:val="en-US"/>
+        </w:rPr>
+      </w:pPr>
+      <w:r>
+        <w:rPr>
+          <w:sz w:val="24"/>
+          <w:szCs w:val="24"/>
+          <w:lang w:val="en-US"/>
+        </w:rPr>
+        <w:t xml:space="preserve">Keyword for empty </w:t>
+      </w:r>
+      <w:proofErr w:type="spellStart"/>
+      <w:r>
+        <w:rPr>
+          <w:sz w:val="24"/>
+          <w:szCs w:val="24"/>
+          <w:lang w:val="en-US"/>
+        </w:rPr>
+        <w:t>codeblock</w:t>
+      </w:r>
+      <w:proofErr w:type="spellEnd"/>
+      <w:r>
+        <w:rPr>
+          <w:sz w:val="24"/>
+          <w:szCs w:val="24"/>
+          <w:lang w:val="en-US"/>
+        </w:rPr>
+        <w:t xml:space="preserve"> like for-loops to avoid error</w:t>
       </w:r>
     </w:p>
     <w:p>
@@ -1015,23 +1857,13 @@
         <w:t>seperator</w:t>
       </w:r>
       <w:proofErr w:type="spellEnd"/>
-      <w:proofErr w:type="gramStart"/>
-      <w:r>
-        <w:rPr>
-          <w:sz w:val="24"/>
-          <w:szCs w:val="24"/>
-          <w:lang w:val="en-US"/>
-        </w:rPr>
-        <w:t>’,</w:t>
-      </w:r>
-      <w:proofErr w:type="gramEnd"/>
-      <w:r>
-        <w:rPr>
-          <w:sz w:val="24"/>
-          <w:szCs w:val="24"/>
-          <w:lang w:val="en-US"/>
-        </w:rPr>
-        <w:t xml:space="preserve"> file=file, flush=flush)</w:t>
+      <w:r>
+        <w:rPr>
+          <w:sz w:val="24"/>
+          <w:szCs w:val="24"/>
+          <w:lang w:val="en-US"/>
+        </w:rPr>
+        <w:t>’, file=file, flush=flush)</w:t>
       </w:r>
     </w:p>
     <w:p>
@@ -1089,214 +1921,31 @@
         <w:rPr>
           <w:sz w:val="24"/>
           <w:szCs w:val="24"/>
-        </w:rPr>
-      </w:pPr>
-      <w:r>
-        <w:rPr>
-          <w:sz w:val="24"/>
-          <w:szCs w:val="24"/>
-          <w:lang w:val="en-US"/>
-        </w:rPr>
-        <w:lastRenderedPageBreak/>
+          <w:lang w:val="en-US"/>
+        </w:rPr>
+      </w:pPr>
+      <w:r>
+        <w:rPr>
+          <w:sz w:val="24"/>
+          <w:szCs w:val="24"/>
+          <w:lang w:val="en-US"/>
+        </w:rPr>
         <w:t xml:space="preserve">"Writing clean code is what you must do in order to call yourself a professional. </w:t>
       </w:r>
-      <w:proofErr w:type="spellStart"/>
-      <w:r>
-        <w:rPr>
-          <w:sz w:val="24"/>
-          <w:szCs w:val="24"/>
-        </w:rPr>
-        <w:t>There</w:t>
-      </w:r>
-      <w:proofErr w:type="spellEnd"/>
-      <w:r>
-        <w:rPr>
-          <w:sz w:val="24"/>
-          <w:szCs w:val="24"/>
-        </w:rPr>
-        <w:t xml:space="preserve"> </w:t>
-      </w:r>
-      <w:proofErr w:type="spellStart"/>
-      <w:r>
-        <w:rPr>
-          <w:sz w:val="24"/>
-          <w:szCs w:val="24"/>
-        </w:rPr>
-        <w:t>is</w:t>
-      </w:r>
-      <w:proofErr w:type="spellEnd"/>
-      <w:r>
-        <w:rPr>
-          <w:sz w:val="24"/>
-          <w:szCs w:val="24"/>
-        </w:rPr>
-        <w:t xml:space="preserve"> </w:t>
-      </w:r>
-      <w:proofErr w:type="spellStart"/>
-      <w:r>
-        <w:rPr>
-          <w:sz w:val="24"/>
-          <w:szCs w:val="24"/>
-        </w:rPr>
-        <w:t>no</w:t>
-      </w:r>
-      <w:proofErr w:type="spellEnd"/>
-      <w:r>
-        <w:rPr>
-          <w:sz w:val="24"/>
-          <w:szCs w:val="24"/>
-        </w:rPr>
-        <w:t xml:space="preserve"> </w:t>
-      </w:r>
-      <w:proofErr w:type="spellStart"/>
-      <w:r>
-        <w:rPr>
-          <w:sz w:val="24"/>
-          <w:szCs w:val="24"/>
-        </w:rPr>
-        <w:t>reasonable</w:t>
-      </w:r>
-      <w:proofErr w:type="spellEnd"/>
-      <w:r>
-        <w:rPr>
-          <w:sz w:val="24"/>
-          <w:szCs w:val="24"/>
-        </w:rPr>
-        <w:t xml:space="preserve"> </w:t>
-      </w:r>
-      <w:proofErr w:type="spellStart"/>
-      <w:r>
-        <w:rPr>
-          <w:sz w:val="24"/>
-          <w:szCs w:val="24"/>
-        </w:rPr>
-        <w:t>excuse</w:t>
-      </w:r>
-      <w:proofErr w:type="spellEnd"/>
-      <w:r>
-        <w:rPr>
-          <w:sz w:val="24"/>
-          <w:szCs w:val="24"/>
-        </w:rPr>
-        <w:t xml:space="preserve"> </w:t>
-      </w:r>
-      <w:proofErr w:type="spellStart"/>
-      <w:r>
-        <w:rPr>
-          <w:sz w:val="24"/>
-          <w:szCs w:val="24"/>
-        </w:rPr>
-        <w:t>for</w:t>
-      </w:r>
-      <w:proofErr w:type="spellEnd"/>
-      <w:r>
-        <w:rPr>
-          <w:sz w:val="24"/>
-          <w:szCs w:val="24"/>
-        </w:rPr>
-        <w:t xml:space="preserve"> </w:t>
-      </w:r>
-      <w:proofErr w:type="spellStart"/>
-      <w:r>
-        <w:rPr>
-          <w:sz w:val="24"/>
-          <w:szCs w:val="24"/>
-        </w:rPr>
-        <w:t>doing</w:t>
-      </w:r>
-      <w:proofErr w:type="spellEnd"/>
-      <w:r>
-        <w:rPr>
-          <w:sz w:val="24"/>
-          <w:szCs w:val="24"/>
-        </w:rPr>
-        <w:t xml:space="preserve"> </w:t>
-      </w:r>
-      <w:proofErr w:type="spellStart"/>
-      <w:r>
-        <w:rPr>
-          <w:sz w:val="24"/>
-          <w:szCs w:val="24"/>
-        </w:rPr>
-        <w:t>anything</w:t>
-      </w:r>
-      <w:proofErr w:type="spellEnd"/>
-      <w:r>
-        <w:rPr>
-          <w:sz w:val="24"/>
-          <w:szCs w:val="24"/>
-        </w:rPr>
-        <w:t xml:space="preserve"> </w:t>
-      </w:r>
-      <w:proofErr w:type="spellStart"/>
-      <w:r>
-        <w:rPr>
-          <w:sz w:val="24"/>
-          <w:szCs w:val="24"/>
-        </w:rPr>
-        <w:t>less</w:t>
-      </w:r>
-      <w:proofErr w:type="spellEnd"/>
-      <w:r>
-        <w:rPr>
-          <w:sz w:val="24"/>
-          <w:szCs w:val="24"/>
-        </w:rPr>
-        <w:t xml:space="preserve"> </w:t>
-      </w:r>
-      <w:proofErr w:type="spellStart"/>
-      <w:r>
-        <w:rPr>
-          <w:sz w:val="24"/>
-          <w:szCs w:val="24"/>
-        </w:rPr>
-        <w:t>than</w:t>
-      </w:r>
-      <w:proofErr w:type="spellEnd"/>
-      <w:r>
-        <w:rPr>
-          <w:sz w:val="24"/>
-          <w:szCs w:val="24"/>
-        </w:rPr>
-        <w:t xml:space="preserve"> </w:t>
-      </w:r>
-      <w:proofErr w:type="spellStart"/>
-      <w:r>
-        <w:rPr>
-          <w:sz w:val="24"/>
-          <w:szCs w:val="24"/>
-        </w:rPr>
-        <w:t>your</w:t>
-      </w:r>
-      <w:proofErr w:type="spellEnd"/>
-      <w:r>
-        <w:rPr>
-          <w:sz w:val="24"/>
-          <w:szCs w:val="24"/>
-        </w:rPr>
-        <w:t xml:space="preserve"> </w:t>
-      </w:r>
-      <w:proofErr w:type="spellStart"/>
-      <w:r>
-        <w:rPr>
-          <w:sz w:val="24"/>
-          <w:szCs w:val="24"/>
-        </w:rPr>
-        <w:t>best</w:t>
-      </w:r>
-      <w:proofErr w:type="spellEnd"/>
-      <w:r>
-        <w:rPr>
-          <w:sz w:val="24"/>
-          <w:szCs w:val="24"/>
-        </w:rPr>
-        <w:t>" </w:t>
-      </w:r>
-      <w:hyperlink r:id="rId6" w:history="1">
+      <w:r>
+        <w:rPr>
+          <w:sz w:val="24"/>
+          <w:szCs w:val="24"/>
+          <w:lang w:val="en-US"/>
+        </w:rPr>
+        <w:t>There is no reasonable excuse for doing anything less than your best" </w:t>
+      </w:r>
+      <w:hyperlink r:id="rId7" w:history="1">
         <w:r>
           <w:rPr>
             <w:sz w:val="24"/>
             <w:szCs w:val="24"/>
+            <w:lang w:val="en-US"/>
           </w:rPr>
           <w:t>[Martin2008]</w:t>
         </w:r>
@@ -1305,6 +1954,7 @@
         <w:rPr>
           <w:sz w:val="24"/>
           <w:szCs w:val="24"/>
+          <w:lang w:val="en-US"/>
         </w:rPr>
         <w:t>.</w:t>
       </w:r>
@@ -1413,6 +2063,7 @@
           <w:szCs w:val="24"/>
           <w:lang w:val="en-US"/>
         </w:rPr>
+        <w:lastRenderedPageBreak/>
         <w:t xml:space="preserve">"Computers are good at following instructions, but not at reading your mind." </w:t>
       </w:r>
       <w:r>
@@ -1472,6 +2123,119 @@
 <file path=word/numbering.xml><?xml version="1.0" encoding="utf-8"?>
 <w:numbering xmlns:wpc="http://schemas.microsoft.com/office/word/2010/wordprocessingCanvas" xmlns:cx="http://schemas.microsoft.com/office/drawing/2014/chartex" xmlns:cx1="http://schemas.microsoft.com/office/drawing/2015/9/8/chartex" xmlns:cx2="http://schemas.microsoft.com/office/drawing/2015/10/21/chartex" xmlns:cx3="http://schemas.microsoft.com/office/drawing/2016/5/9/chartex" xmlns:cx4="http://schemas.microsoft.com/office/drawing/2016/5/10/chartex" xmlns:cx5="http://schemas.microsoft.com/office/drawing/2016/5/11/chartex" xmlns:cx6="http://schemas.microsoft.com/office/drawing/2016/5/12/chartex" xmlns:cx7="http://schemas.microsoft.com/office/drawing/2016/5/13/chartex" xmlns:cx8="http://schemas.microsoft.com/office/drawing/2016/5/14/chartex" xmlns:mc="http://schemas.openxmlformats.org/markup-compatibility/2006" xmlns:aink="http://schemas.microsoft.com/office/drawing/2016/ink" xmlns:am3d="http://schemas.microsoft.com/office/drawing/2017/model3d" xmlns:o="urn:schemas-microsoft-com:office:office" xmlns:oel="http://schemas.microsoft.com/office/2019/extlst" xmlns:r="http://schemas.openxmlformats.org/officeDocument/2006/relationships" xmlns:m="http://schemas.openxmlformats.org/officeDocument/2006/math" xmlns:v="urn:schemas-microsoft-com:vml" xmlns:wp14="http://schemas.microsoft.com/office/word/2010/wordprocessingDrawing" xmlns:wp="http://schemas.openxmlformats.org/drawingml/2006/wordprocessingDrawing" xmlns:w10="urn:schemas-microsoft-com:office:word" xmlns:w="http://schemas.openxmlformats.org/wordprocessingml/2006/main" xmlns:w14="http://schemas.microsoft.com/office/word/2010/wordml" xmlns:w15="http://schemas.microsoft.com/office/word/2012/wordml" xmlns:w16cex="http://schemas.microsoft.com/office/word/2018/wordml/cex" xmlns:w16cid="http://schemas.microsoft.com/office/word/2016/wordml/cid" xmlns:w16="http://schemas.microsoft.com/office/word/2018/wordml" xmlns:w16sdtdh="http://schemas.microsoft.com/office/word/2020/wordml/sdtdatahash" xmlns:w16se="http://schemas.microsoft.com/office/word/2015/wordml/symex" xmlns:wpg="http://schemas.microsoft.com/office/word/2010/wordprocessingGroup" xmlns:wpi="http://schemas.microsoft.com/office/word/2010/wordprocessingInk" xmlns:wne="http://schemas.microsoft.com/office/word/2006/wordml" xmlns:wps="http://schemas.microsoft.com/office/word/2010/wordprocessingShape" mc:Ignorable="w14 w15 w16se w16cid w16 w16cex w16sdtdh wp14">
   <w:abstractNum w:abstractNumId="0" w15:restartNumberingAfterBreak="0">
+    <w:nsid w:val="080300FF"/>
+    <w:multiLevelType w:val="hybridMultilevel"/>
+    <w:tmpl w:val="DCAEAAE4"/>
+    <w:lvl w:ilvl="0" w:tplc="04070001">
+      <w:start w:val="1"/>
+      <w:numFmt w:val="bullet"/>
+      <w:lvlText w:val=""/>
+      <w:lvlJc w:val="left"/>
+      <w:pPr>
+        <w:ind w:left="720" w:hanging="360"/>
+      </w:pPr>
+      <w:rPr>
+        <w:rFonts w:ascii="Symbol" w:hAnsi="Symbol" w:hint="default"/>
+      </w:rPr>
+    </w:lvl>
+    <w:lvl w:ilvl="1" w:tplc="04070003" w:tentative="1">
+      <w:start w:val="1"/>
+      <w:numFmt w:val="bullet"/>
+      <w:lvlText w:val="o"/>
+      <w:lvlJc w:val="left"/>
+      <w:pPr>
+        <w:ind w:left="1440" w:hanging="360"/>
+      </w:pPr>
+      <w:rPr>
+        <w:rFonts w:ascii="Courier New" w:hAnsi="Courier New" w:cs="Courier New" w:hint="default"/>
+      </w:rPr>
+    </w:lvl>
+    <w:lvl w:ilvl="2" w:tplc="04070005" w:tentative="1">
+      <w:start w:val="1"/>
+      <w:numFmt w:val="bullet"/>
+      <w:lvlText w:val=""/>
+      <w:lvlJc w:val="left"/>
+      <w:pPr>
+        <w:ind w:left="2160" w:hanging="360"/>
+      </w:pPr>
+      <w:rPr>
+        <w:rFonts w:ascii="Wingdings" w:hAnsi="Wingdings" w:hint="default"/>
+      </w:rPr>
+    </w:lvl>
+    <w:lvl w:ilvl="3" w:tplc="04070001" w:tentative="1">
+      <w:start w:val="1"/>
+      <w:numFmt w:val="bullet"/>
+      <w:lvlText w:val=""/>
+      <w:lvlJc w:val="left"/>
+      <w:pPr>
+        <w:ind w:left="2880" w:hanging="360"/>
+      </w:pPr>
+      <w:rPr>
+        <w:rFonts w:ascii="Symbol" w:hAnsi="Symbol" w:hint="default"/>
+      </w:rPr>
+    </w:lvl>
+    <w:lvl w:ilvl="4" w:tplc="04070003" w:tentative="1">
+      <w:start w:val="1"/>
+      <w:numFmt w:val="bullet"/>
+      <w:lvlText w:val="o"/>
+      <w:lvlJc w:val="left"/>
+      <w:pPr>
+        <w:ind w:left="3600" w:hanging="360"/>
+      </w:pPr>
+      <w:rPr>
+        <w:rFonts w:ascii="Courier New" w:hAnsi="Courier New" w:cs="Courier New" w:hint="default"/>
+      </w:rPr>
+    </w:lvl>
+    <w:lvl w:ilvl="5" w:tplc="04070005" w:tentative="1">
+      <w:start w:val="1"/>
+      <w:numFmt w:val="bullet"/>
+      <w:lvlText w:val=""/>
+      <w:lvlJc w:val="left"/>
+      <w:pPr>
+        <w:ind w:left="4320" w:hanging="360"/>
+      </w:pPr>
+      <w:rPr>
+        <w:rFonts w:ascii="Wingdings" w:hAnsi="Wingdings" w:hint="default"/>
+      </w:rPr>
+    </w:lvl>
+    <w:lvl w:ilvl="6" w:tplc="04070001" w:tentative="1">
+      <w:start w:val="1"/>
+      <w:numFmt w:val="bullet"/>
+      <w:lvlText w:val=""/>
+      <w:lvlJc w:val="left"/>
+      <w:pPr>
+        <w:ind w:left="5040" w:hanging="360"/>
+      </w:pPr>
+      <w:rPr>
+        <w:rFonts w:ascii="Symbol" w:hAnsi="Symbol" w:hint="default"/>
+      </w:rPr>
+    </w:lvl>
+    <w:lvl w:ilvl="7" w:tplc="04070003" w:tentative="1">
+      <w:start w:val="1"/>
+      <w:numFmt w:val="bullet"/>
+      <w:lvlText w:val="o"/>
+      <w:lvlJc w:val="left"/>
+      <w:pPr>
+        <w:ind w:left="5760" w:hanging="360"/>
+      </w:pPr>
+      <w:rPr>
+        <w:rFonts w:ascii="Courier New" w:hAnsi="Courier New" w:cs="Courier New" w:hint="default"/>
+      </w:rPr>
+    </w:lvl>
+    <w:lvl w:ilvl="8" w:tplc="04070005" w:tentative="1">
+      <w:start w:val="1"/>
+      <w:numFmt w:val="bullet"/>
+      <w:lvlText w:val=""/>
+      <w:lvlJc w:val="left"/>
+      <w:pPr>
+        <w:ind w:left="6480" w:hanging="360"/>
+      </w:pPr>
+      <w:rPr>
+        <w:rFonts w:ascii="Wingdings" w:hAnsi="Wingdings" w:hint="default"/>
+      </w:rPr>
+    </w:lvl>
+  </w:abstractNum>
+  <w:abstractNum w:abstractNumId="1" w15:restartNumberingAfterBreak="0">
     <w:nsid w:val="26605AE9"/>
     <w:multiLevelType w:val="hybridMultilevel"/>
     <w:tmpl w:val="E18667DA"/>
@@ -1584,7 +2348,7 @@
       </w:rPr>
     </w:lvl>
   </w:abstractNum>
-  <w:abstractNum w:abstractNumId="1" w15:restartNumberingAfterBreak="0">
+  <w:abstractNum w:abstractNumId="2" w15:restartNumberingAfterBreak="0">
     <w:nsid w:val="2F2E32C8"/>
     <w:multiLevelType w:val="hybridMultilevel"/>
     <w:tmpl w:val="C55E4DAE"/>
@@ -1696,7 +2460,7 @@
       </w:rPr>
     </w:lvl>
   </w:abstractNum>
-  <w:abstractNum w:abstractNumId="2" w15:restartNumberingAfterBreak="0">
+  <w:abstractNum w:abstractNumId="3" w15:restartNumberingAfterBreak="0">
     <w:nsid w:val="31E42467"/>
     <w:multiLevelType w:val="hybridMultilevel"/>
     <w:tmpl w:val="53FEC3F4"/>
@@ -1808,7 +2572,7 @@
       </w:rPr>
     </w:lvl>
   </w:abstractNum>
-  <w:abstractNum w:abstractNumId="3" w15:restartNumberingAfterBreak="0">
+  <w:abstractNum w:abstractNumId="4" w15:restartNumberingAfterBreak="0">
     <w:nsid w:val="37880B51"/>
     <w:multiLevelType w:val="hybridMultilevel"/>
     <w:tmpl w:val="EBC22904"/>
@@ -1823,7 +2587,7 @@
         <w:rFonts w:ascii="Calibri" w:eastAsiaTheme="minorHAnsi" w:hAnsi="Calibri" w:cs="Calibri" w:hint="default"/>
       </w:rPr>
     </w:lvl>
-    <w:lvl w:ilvl="1" w:tplc="04070003" w:tentative="1">
+    <w:lvl w:ilvl="1" w:tplc="04070003">
       <w:start w:val="1"/>
       <w:numFmt w:val="bullet"/>
       <w:lvlText w:val="o"/>
@@ -1920,7 +2684,7 @@
       </w:rPr>
     </w:lvl>
   </w:abstractNum>
-  <w:abstractNum w:abstractNumId="4" w15:restartNumberingAfterBreak="0">
+  <w:abstractNum w:abstractNumId="5" w15:restartNumberingAfterBreak="0">
     <w:nsid w:val="480F3473"/>
     <w:multiLevelType w:val="hybridMultilevel"/>
     <w:tmpl w:val="D6426320"/>
@@ -1947,7 +2711,7 @@
         <w:rFonts w:ascii="Courier New" w:hAnsi="Courier New" w:cs="Courier New" w:hint="default"/>
       </w:rPr>
     </w:lvl>
-    <w:lvl w:ilvl="2" w:tplc="04070005" w:tentative="1">
+    <w:lvl w:ilvl="2" w:tplc="04070005">
       <w:start w:val="1"/>
       <w:numFmt w:val="bullet"/>
       <w:lvlText w:val=""/>
@@ -2032,7 +2796,7 @@
       </w:rPr>
     </w:lvl>
   </w:abstractNum>
-  <w:abstractNum w:abstractNumId="5" w15:restartNumberingAfterBreak="0">
+  <w:abstractNum w:abstractNumId="6" w15:restartNumberingAfterBreak="0">
     <w:nsid w:val="71D96FC9"/>
     <w:multiLevelType w:val="hybridMultilevel"/>
     <w:tmpl w:val="926018DC"/>
@@ -2145,21 +2909,24 @@
     </w:lvl>
   </w:abstractNum>
   <w:num w:numId="1" w16cid:durableId="799617791">
+    <w:abstractNumId w:val="5"/>
+  </w:num>
+  <w:num w:numId="2" w16cid:durableId="1837452159">
     <w:abstractNumId w:val="4"/>
   </w:num>
-  <w:num w:numId="2" w16cid:durableId="1837452159">
+  <w:num w:numId="3" w16cid:durableId="163981884">
+    <w:abstractNumId w:val="6"/>
+  </w:num>
+  <w:num w:numId="4" w16cid:durableId="1235973555">
+    <w:abstractNumId w:val="2"/>
+  </w:num>
+  <w:num w:numId="5" w16cid:durableId="945039363">
     <w:abstractNumId w:val="3"/>
   </w:num>
-  <w:num w:numId="3" w16cid:durableId="163981884">
-    <w:abstractNumId w:val="5"/>
-  </w:num>
-  <w:num w:numId="4" w16cid:durableId="1235973555">
+  <w:num w:numId="6" w16cid:durableId="1822115995">
     <w:abstractNumId w:val="1"/>
   </w:num>
-  <w:num w:numId="5" w16cid:durableId="945039363">
-    <w:abstractNumId w:val="2"/>
-  </w:num>
-  <w:num w:numId="6" w16cid:durableId="1822115995">
+  <w:num w:numId="7" w16cid:durableId="871918265">
     <w:abstractNumId w:val="0"/>
   </w:num>
 </w:numbering>
